--- a/uploads/verifikasi/kanwil/Kanwil-Hasil Verifikasi-majelisp-sr12019.docx
+++ b/uploads/verifikasi/kanwil/Kanwil-Hasil Verifikasi-majelisp-sr12019.docx
@@ -18005,7 +18005,7 @@
                 <w:sz w:val="22"/>
                 <w:szCs w:val="22"/>
               </w:rPr>
-              <w:t>✓</w:t>
+              <w:t>-</w:t>
             </w:r>
           </w:p>
         </w:tc>
@@ -18038,7 +18038,7 @@
                 <w:sz w:val="22"/>
                 <w:szCs w:val="22"/>
               </w:rPr>
-              <w:t>-</w:t>
+              <w:t>✓</w:t>
             </w:r>
           </w:p>
         </w:tc>
@@ -18209,7 +18209,7 @@
                 <w:sz w:val="22"/>
                 <w:szCs w:val="22"/>
               </w:rPr>
-              <w:t>✓</w:t>
+              <w:t>-</w:t>
             </w:r>
           </w:p>
         </w:tc>
@@ -18242,7 +18242,7 @@
                 <w:sz w:val="22"/>
                 <w:szCs w:val="22"/>
               </w:rPr>
-              <w:t>-</w:t>
+              <w:t>✓</w:t>
             </w:r>
           </w:p>
         </w:tc>
@@ -18430,7 +18430,7 @@
                 <w:sz w:val="22"/>
                 <w:szCs w:val="22"/>
               </w:rPr>
-              <w:t>✓</w:t>
+              <w:t>-</w:t>
             </w:r>
           </w:p>
         </w:tc>
@@ -18463,7 +18463,7 @@
                 <w:sz w:val="22"/>
                 <w:szCs w:val="22"/>
               </w:rPr>
-              <w:t>-</w:t>
+              <w:t>✓</w:t>
             </w:r>
           </w:p>
         </w:tc>
@@ -18559,8 +18559,6 @@
               </w:rPr>
               <w:t>R</w:t>
             </w:r>
-            <w:bookmarkStart w:id="0" w:name="_GoBack"/>
-            <w:bookmarkEnd w:id="0"/>
             <w:r>
               <w:rPr>
                 <w:rFonts w:ascii="Arial" w:hAnsi="Arial" w:cs="Arial"/>
@@ -18680,7 +18678,7 @@
                 <w:sz w:val="22"/>
                 <w:szCs w:val="22"/>
               </w:rPr>
-              <w:t>✓</w:t>
+              <w:t>-</w:t>
             </w:r>
           </w:p>
         </w:tc>
@@ -18714,7 +18712,7 @@
                 <w:sz w:val="22"/>
                 <w:szCs w:val="22"/>
               </w:rPr>
-              <w:t>-</w:t>
+              <w:t>✓</w:t>
             </w:r>
           </w:p>
         </w:tc>
@@ -18889,7 +18887,7 @@
                 <w:sz w:val="22"/>
                 <w:szCs w:val="22"/>
               </w:rPr>
-              <w:t>✓</w:t>
+              <w:t>-</w:t>
             </w:r>
           </w:p>
         </w:tc>
@@ -18923,7 +18921,7 @@
                 <w:sz w:val="22"/>
                 <w:szCs w:val="22"/>
               </w:rPr>
-              <w:t>-</w:t>
+              <w:t>✓</w:t>
             </w:r>
           </w:p>
         </w:tc>
@@ -19109,7 +19107,7 @@
                 <w:sz w:val="22"/>
                 <w:szCs w:val="22"/>
               </w:rPr>
-              <w:t>✓</w:t>
+              <w:t>-</w:t>
             </w:r>
           </w:p>
         </w:tc>
@@ -19143,7 +19141,7 @@
                 <w:sz w:val="22"/>
                 <w:szCs w:val="22"/>
               </w:rPr>
-              <w:t>-</w:t>
+              <w:t>✓</w:t>
             </w:r>
           </w:p>
         </w:tc>
@@ -19459,7 +19457,7 @@
                 <w:sz w:val="22"/>
                 <w:szCs w:val="22"/>
               </w:rPr>
-              <w:t>✓</w:t>
+              <w:t>-</w:t>
             </w:r>
           </w:p>
         </w:tc>
@@ -19492,7 +19490,7 @@
                 <w:sz w:val="22"/>
                 <w:szCs w:val="22"/>
               </w:rPr>
-              <w:t>-</w:t>
+              <w:t>✓</w:t>
             </w:r>
           </w:p>
         </w:tc>
@@ -19526,7 +19524,9 @@
             </w:pPr>
             <w:r>
               <w:rPr>
-                <w:rFonts w:ascii="Bookman Old Style" w:hAnsi="Bookman Old Style"/>
+                <w:rFonts w:ascii="Arial" w:hAnsi="Arial" w:cs="Arial"/>
+                <w:sz w:val="22"/>
+                <w:szCs w:val="22"/>
               </w:rPr>
               <w:t>8.</w:t>
             </w:r>
@@ -19556,9 +19556,11 @@
             </w:pPr>
             <w:r>
               <w:rPr>
-                <w:rFonts w:ascii="Bookman Old Style" w:hAnsi="Bookman Old Style"/>
-              </w:rPr>
-              <w:t>Fotocopy dokumen kepemilikan</w:t>
+                <w:rFonts w:ascii="Arial" w:hAnsi="Arial" w:cs="Arial"/>
+                <w:sz w:val="22"/>
+                <w:szCs w:val="22"/>
+              </w:rPr>
+              <w:t>SPTJM bermaterai bahwa barang tersebut adalah BMN dan digunakan untuk tugas dan fungsi.</w:t>
             </w:r>
           </w:p>
         </w:tc>
@@ -19587,259 +19589,9 @@
             </w:pPr>
             <w:r>
               <w:rPr>
-                <w:rFonts w:ascii="Bookman Old Style" w:hAnsi="Bookman Old Style"/>
-              </w:rPr>
-              <w:t>✓</w:t>
-            </w:r>
-          </w:p>
-        </w:tc>
-        <w:tc>
-          <w:tcPr>
-            <w:tcW w:w="1099" w:type="dxa"/>
-            <w:tcBorders>
-              <w:top w:val="single" w:sz="4" w:space="0" w:color="auto"/>
-              <w:left w:val="single" w:sz="4" w:space="0" w:color="auto"/>
-              <w:bottom w:val="single" w:sz="4" w:space="0" w:color="auto"/>
-              <w:right w:val="single" w:sz="4" w:space="0" w:color="auto"/>
-            </w:tcBorders>
-            <w:vAlign w:val="center"/>
-          </w:tcPr>
-          <w:p>
-            <w:pPr>
-              <w:pStyle w:val="ListParagraph1"/>
-              <w:ind w:left="0"/>
-              <w:contextualSpacing w:val="0"/>
-              <w:jc w:val="center"/>
-              <w:rPr>
                 <w:rFonts w:ascii="Arial" w:hAnsi="Arial" w:cs="Arial"/>
                 <w:sz w:val="22"/>
                 <w:szCs w:val="22"/>
-              </w:rPr>
-            </w:pPr>
-            <w:r>
-              <w:rPr>
-                <w:rFonts w:ascii="Bookman Old Style" w:hAnsi="Bookman Old Style"/>
-              </w:rPr>
-              <w:t>-</w:t>
-            </w:r>
-          </w:p>
-        </w:tc>
-        <w:tc>
-          <w:tcPr>
-            <w:tcW w:w="1098" w:type="dxa"/>
-            <w:tcBorders>
-              <w:top w:val="single" w:sz="4" w:space="0" w:color="auto"/>
-              <w:left w:val="single" w:sz="4" w:space="0" w:color="auto"/>
-              <w:bottom w:val="single" w:sz="4" w:space="0" w:color="auto"/>
-              <w:right w:val="single" w:sz="4" w:space="0" w:color="auto"/>
-            </w:tcBorders>
-            <w:vAlign w:val="center"/>
-          </w:tcPr>
-          <w:p>
-            <w:pPr>
-              <w:pStyle w:val="ListParagraph1"/>
-              <w:ind w:left="0"/>
-              <w:contextualSpacing w:val="0"/>
-              <w:jc w:val="center"/>
-              <w:rPr>
-                <w:rFonts w:ascii="Arial" w:hAnsi="Arial" w:cs="Arial"/>
-                <w:sz w:val="22"/>
-                <w:szCs w:val="22"/>
-              </w:rPr>
-            </w:pPr>
-            <w:r>
-              <w:rPr>
-                <w:rFonts w:ascii="Bookman Old Style" w:hAnsi="Bookman Old Style"/>
-              </w:rPr>
-              <w:t>✓</w:t>
-            </w:r>
-          </w:p>
-        </w:tc>
-        <w:tc>
-          <w:tcPr>
-            <w:tcW w:w="1099" w:type="dxa"/>
-            <w:tcBorders>
-              <w:top w:val="single" w:sz="4" w:space="0" w:color="auto"/>
-              <w:left w:val="single" w:sz="4" w:space="0" w:color="auto"/>
-              <w:bottom w:val="single" w:sz="4" w:space="0" w:color="auto"/>
-              <w:right w:val="single" w:sz="4" w:space="0" w:color="auto"/>
-            </w:tcBorders>
-            <w:vAlign w:val="center"/>
-          </w:tcPr>
-          <w:p>
-            <w:pPr>
-              <w:pStyle w:val="ListParagraph1"/>
-              <w:ind w:left="0"/>
-              <w:contextualSpacing w:val="0"/>
-              <w:jc w:val="center"/>
-              <w:rPr>
-                <w:rFonts w:ascii="Arial" w:hAnsi="Arial" w:cs="Arial"/>
-                <w:sz w:val="22"/>
-                <w:szCs w:val="22"/>
-              </w:rPr>
-            </w:pPr>
-            <w:r>
-              <w:rPr>
-                <w:rFonts w:ascii="Bookman Old Style" w:hAnsi="Bookman Old Style"/>
-              </w:rPr>
-              <w:t>-</w:t>
-            </w:r>
-          </w:p>
-        </w:tc>
-      </w:tr>
-      <w:tr>
-        <w:trPr>
-          <w:cantSplit/>
-          <w:trHeight w:val="584"/>
-        </w:trPr>
-        <w:tc>
-          <w:tcPr>
-            <w:tcW w:w="567" w:type="dxa"/>
-            <w:tcBorders>
-              <w:top w:val="single" w:sz="4" w:space="0" w:color="auto"/>
-              <w:left w:val="single" w:sz="4" w:space="0" w:color="auto"/>
-              <w:bottom w:val="single" w:sz="4" w:space="0" w:color="auto"/>
-              <w:right w:val="single" w:sz="4" w:space="0" w:color="auto"/>
-            </w:tcBorders>
-            <w:vAlign w:val="center"/>
-          </w:tcPr>
-          <w:p>
-            <w:pPr>
-              <w:tabs>
-                <w:tab w:val="left" w:pos="450"/>
-              </w:tabs>
-              <w:rPr>
-                <w:rFonts w:ascii="Arial" w:hAnsi="Arial" w:cs="Arial"/>
-                <w:sz w:val="22"/>
-                <w:szCs w:val="22"/>
-              </w:rPr>
-            </w:pPr>
-            <w:r>
-              <w:rPr>
-                <w:rFonts w:ascii="Bookman Old Style" w:hAnsi="Bookman Old Style"/>
-              </w:rPr>
-              <w:t>9.</w:t>
-            </w:r>
-          </w:p>
-        </w:tc>
-        <w:tc>
-          <w:tcPr>
-            <w:tcW w:w="5387" w:type="dxa"/>
-            <w:tcBorders>
-              <w:top w:val="single" w:sz="4" w:space="0" w:color="auto"/>
-              <w:left w:val="single" w:sz="4" w:space="0" w:color="auto"/>
-              <w:bottom w:val="single" w:sz="4" w:space="0" w:color="auto"/>
-              <w:right w:val="single" w:sz="4" w:space="0" w:color="auto"/>
-            </w:tcBorders>
-            <w:vAlign w:val="center"/>
-          </w:tcPr>
-          <w:p>
-            <w:pPr>
-              <w:pStyle w:val="ListParagraph1"/>
-              <w:ind w:left="0"/>
-              <w:contextualSpacing w:val="0"/>
-              <w:rPr>
-                <w:rFonts w:ascii="Arial" w:hAnsi="Arial" w:cs="Arial"/>
-                <w:sz w:val="22"/>
-                <w:szCs w:val="22"/>
-              </w:rPr>
-            </w:pPr>
-            <w:r>
-              <w:rPr>
-                <w:rFonts w:ascii="Bookman Old Style" w:hAnsi="Bookman Old Style"/>
-              </w:rPr>
-              <w:t>Surat penyataan kebenaran fotocopy dokumen kepemilikan</w:t>
-            </w:r>
-          </w:p>
-        </w:tc>
-        <w:tc>
-          <w:tcPr>
-            <w:tcW w:w="1098" w:type="dxa"/>
-            <w:tcBorders>
-              <w:top w:val="single" w:sz="4" w:space="0" w:color="auto"/>
-              <w:left w:val="single" w:sz="4" w:space="0" w:color="auto"/>
-              <w:bottom w:val="single" w:sz="4" w:space="0" w:color="auto"/>
-              <w:right w:val="single" w:sz="4" w:space="0" w:color="auto"/>
-            </w:tcBorders>
-            <w:vAlign w:val="center"/>
-          </w:tcPr>
-          <w:p>
-            <w:pPr>
-              <w:pStyle w:val="ListParagraph1"/>
-              <w:ind w:left="0"/>
-              <w:contextualSpacing w:val="0"/>
-              <w:jc w:val="center"/>
-              <w:rPr>
-                <w:rFonts w:ascii="Arial" w:hAnsi="Arial" w:cs="Arial"/>
-                <w:sz w:val="22"/>
-                <w:szCs w:val="22"/>
-              </w:rPr>
-            </w:pPr>
-            <w:r>
-              <w:rPr>
-                <w:rFonts w:ascii="Bookman Old Style" w:hAnsi="Bookman Old Style"/>
-              </w:rPr>
-              <w:t>✓</w:t>
-            </w:r>
-          </w:p>
-        </w:tc>
-        <w:tc>
-          <w:tcPr>
-            <w:tcW w:w="1099" w:type="dxa"/>
-            <w:tcBorders>
-              <w:top w:val="single" w:sz="4" w:space="0" w:color="auto"/>
-              <w:left w:val="single" w:sz="4" w:space="0" w:color="auto"/>
-              <w:bottom w:val="single" w:sz="4" w:space="0" w:color="auto"/>
-              <w:right w:val="single" w:sz="4" w:space="0" w:color="auto"/>
-            </w:tcBorders>
-            <w:vAlign w:val="center"/>
-          </w:tcPr>
-          <w:p>
-            <w:pPr>
-              <w:pStyle w:val="ListParagraph1"/>
-              <w:ind w:left="0"/>
-              <w:contextualSpacing w:val="0"/>
-              <w:jc w:val="center"/>
-              <w:rPr>
-                <w:rFonts w:ascii="Arial" w:hAnsi="Arial" w:cs="Arial"/>
-                <w:sz w:val="22"/>
-                <w:szCs w:val="22"/>
-              </w:rPr>
-            </w:pPr>
-            <w:r>
-              <w:rPr>
-                <w:rFonts w:ascii="Bookman Old Style" w:hAnsi="Bookman Old Style"/>
-              </w:rPr>
-              <w:t>-</w:t>
-            </w:r>
-          </w:p>
-        </w:tc>
-        <w:tc>
-          <w:tcPr>
-            <w:tcW w:w="1098" w:type="dxa"/>
-            <w:tcBorders>
-              <w:top w:val="single" w:sz="4" w:space="0" w:color="auto"/>
-              <w:left w:val="single" w:sz="4" w:space="0" w:color="auto"/>
-              <w:bottom w:val="single" w:sz="4" w:space="0" w:color="auto"/>
-              <w:right w:val="single" w:sz="4" w:space="0" w:color="auto"/>
-            </w:tcBorders>
-            <w:vAlign w:val="center"/>
-          </w:tcPr>
-          <w:p>
-            <w:pPr>
-              <w:pStyle w:val="ListParagraph1"/>
-              <w:ind w:left="0"/>
-              <w:contextualSpacing w:val="0"/>
-              <w:jc w:val="center"/>
-              <w:rPr>
-                <w:rFonts w:ascii="Arial" w:hAnsi="Arial" w:cs="Arial"/>
-                <w:sz w:val="22"/>
-                <w:szCs w:val="22"/>
-              </w:rPr>
-            </w:pPr>
-            <w:r>
-              <w:rPr>
-                <w:rFonts w:ascii="Bookman Old Style" w:hAnsi="Bookman Old Style"/>
               </w:rPr>
               <w:t>-</w:t>
             </w:r>
@@ -19870,7 +19622,75 @@
             </w:pPr>
             <w:r>
               <w:rPr>
-                <w:rFonts w:ascii="Bookman Old Style" w:hAnsi="Bookman Old Style"/>
+                <w:rFonts w:ascii="Arial" w:hAnsi="Arial" w:cs="Arial"/>
+                <w:sz w:val="22"/>
+                <w:szCs w:val="22"/>
+              </w:rPr>
+              <w:t>✓</w:t>
+            </w:r>
+          </w:p>
+        </w:tc>
+        <w:tc>
+          <w:tcPr>
+            <w:tcW w:w="1098" w:type="dxa"/>
+            <w:tcBorders>
+              <w:top w:val="single" w:sz="4" w:space="0" w:color="auto"/>
+              <w:left w:val="single" w:sz="4" w:space="0" w:color="auto"/>
+              <w:bottom w:val="single" w:sz="4" w:space="0" w:color="auto"/>
+              <w:right w:val="single" w:sz="4" w:space="0" w:color="auto"/>
+            </w:tcBorders>
+            <w:vAlign w:val="center"/>
+          </w:tcPr>
+          <w:p>
+            <w:pPr>
+              <w:pStyle w:val="ListParagraph1"/>
+              <w:ind w:left="0"/>
+              <w:contextualSpacing w:val="0"/>
+              <w:jc w:val="center"/>
+              <w:rPr>
+                <w:rFonts w:ascii="Arial" w:hAnsi="Arial" w:cs="Arial"/>
+                <w:sz w:val="22"/>
+                <w:szCs w:val="22"/>
+              </w:rPr>
+            </w:pPr>
+            <w:r>
+              <w:rPr>
+                <w:rFonts w:ascii="Arial" w:hAnsi="Arial" w:cs="Arial"/>
+                <w:sz w:val="22"/>
+                <w:szCs w:val="22"/>
+              </w:rPr>
+              <w:t>-</w:t>
+            </w:r>
+          </w:p>
+        </w:tc>
+        <w:tc>
+          <w:tcPr>
+            <w:tcW w:w="1099" w:type="dxa"/>
+            <w:tcBorders>
+              <w:top w:val="single" w:sz="4" w:space="0" w:color="auto"/>
+              <w:left w:val="single" w:sz="4" w:space="0" w:color="auto"/>
+              <w:bottom w:val="single" w:sz="4" w:space="0" w:color="auto"/>
+              <w:right w:val="single" w:sz="4" w:space="0" w:color="auto"/>
+            </w:tcBorders>
+            <w:vAlign w:val="center"/>
+          </w:tcPr>
+          <w:p>
+            <w:pPr>
+              <w:pStyle w:val="ListParagraph1"/>
+              <w:ind w:left="0"/>
+              <w:contextualSpacing w:val="0"/>
+              <w:jc w:val="center"/>
+              <w:rPr>
+                <w:rFonts w:ascii="Arial" w:hAnsi="Arial" w:cs="Arial"/>
+                <w:sz w:val="22"/>
+                <w:szCs w:val="22"/>
+              </w:rPr>
+            </w:pPr>
+            <w:r>
+              <w:rPr>
+                <w:rFonts w:ascii="Arial" w:hAnsi="Arial" w:cs="Arial"/>
+                <w:sz w:val="22"/>
+                <w:szCs w:val="22"/>
               </w:rPr>
               <w:t>-</w:t>
             </w:r>
@@ -21050,7 +20870,7 @@
                 <w:sz w:val="22"/>
                 <w:szCs w:val="22"/>
               </w:rPr>
-              <w:t>123</w:t>
+              <w:t>dode agung asmara</w:t>
             </w:r>
           </w:p>
           <w:p>
@@ -21071,7 +20891,7 @@
                 <w:sz w:val="22"/>
                 <w:szCs w:val="22"/>
               </w:rPr>
-              <w:t>123</w:t>
+              <w:t>111111111111111111</w:t>
             </w:r>
           </w:p>
           <w:p>
@@ -22394,7 +22214,7 @@
 </file>
 
 <file path=customXml/itemProps2.xml><?xml version="1.0" encoding="utf-8"?>
-<ds:datastoreItem xmlns:ds="http://schemas.openxmlformats.org/officeDocument/2006/customXml" ds:itemID="{3768FECE-FCAC-4431-8CB5-8F920A8A64D2}">
+<ds:datastoreItem xmlns:ds="http://schemas.openxmlformats.org/officeDocument/2006/customXml" ds:itemID="{E4EAB011-7AD3-4412-A22B-8E0E6E61E499}">
   <ds:schemaRefs>
     <ds:schemaRef ds:uri="http://schemas.openxmlformats.org/officeDocument/2006/bibliography"/>
   </ds:schemaRefs>
